--- a/Controlled Docs/ShipIT CS633 Term Project Group 6-Test Case.docx
+++ b/Controlled Docs/ShipIT CS633 Term Project Group 6-Test Case.docx
@@ -121,7 +121,19 @@
         <w:rPr>
           <w:b/>
         </w:rPr>
-        <w:t>0.3</w:t>
+        <w:t>1</w:t>
+      </w:r>
+      <w:r>
+        <w:rPr>
+          <w:b/>
+        </w:rPr>
+        <w:t>.</w:t>
+      </w:r>
+      <w:r>
+        <w:rPr>
+          <w:b/>
+        </w:rPr>
+        <w:t>0</w:t>
       </w:r>
       <w:r>
         <w:br/>
@@ -163,8 +175,13 @@
         <w:br/>
       </w:r>
       <w:r>
-        <w:t>February 11</w:t>
+        <w:t xml:space="preserve">February </w:t>
       </w:r>
+      <w:r>
+        <w:t>26</w:t>
+      </w:r>
+      <w:bookmarkStart w:id="1" w:name="_GoBack"/>
+      <w:bookmarkEnd w:id="1"/>
       <w:r>
         <w:t>, 2017</w:t>
       </w:r>
@@ -272,14 +289,46 @@
         <w:lastRenderedPageBreak/>
         <w:t xml:space="preserve">E. </w:t>
       </w:r>
-      <w:bookmarkStart w:id="1" w:name="_Toc474046414"/>
+      <w:bookmarkStart w:id="2" w:name="_Toc474046414"/>
       <w:r>
         <w:rPr>
           <w:szCs w:val="22"/>
         </w:rPr>
         <w:t>Test Cases</w:t>
       </w:r>
-      <w:bookmarkEnd w:id="1"/>
+      <w:bookmarkEnd w:id="2"/>
+    </w:p>
+    <w:p>
+      <w:pPr>
+        <w:pStyle w:val="Normal2"/>
+      </w:pPr>
+      <w:r>
+        <w:t>The following is a summary of the execution of the following 6 test cases.</w:t>
+      </w:r>
+    </w:p>
+    <w:p>
+      <w:pPr>
+        <w:pStyle w:val="Bullet2"/>
+      </w:pPr>
+      <w:r>
+        <w:t>3 of the 6 test cases could not be run because functionality had not been completed.</w:t>
+      </w:r>
+    </w:p>
+    <w:p>
+      <w:pPr>
+        <w:pStyle w:val="Bullet2"/>
+      </w:pPr>
+      <w:r>
+        <w:t>Of the 3 test cases that were run, two of them passed and one failed.</w:t>
+      </w:r>
+    </w:p>
+    <w:p>
+      <w:pPr>
+        <w:pStyle w:val="Bullet2"/>
+      </w:pPr>
+      <w:r>
+        <w:t>Three separate deviations were recorded during testing.  See the following section for more information.</w:t>
+      </w:r>
     </w:p>
     <w:tbl>
       <w:tblPr>
@@ -677,7 +726,31 @@
                 <w:sz w:val="20"/>
                 <w:szCs w:val="20"/>
               </w:rPr>
-              <w:t>//</w:t>
+              <w:t>2</w:t>
+            </w:r>
+            <w:r>
+              <w:rPr>
+                <w:rFonts w:asciiTheme="minorHAnsi" w:hAnsiTheme="minorHAnsi" w:cstheme="minorHAnsi"/>
+                <w:sz w:val="20"/>
+                <w:szCs w:val="20"/>
+              </w:rPr>
+              <w:t>/</w:t>
+            </w:r>
+            <w:r>
+              <w:rPr>
+                <w:rFonts w:asciiTheme="minorHAnsi" w:hAnsiTheme="minorHAnsi" w:cstheme="minorHAnsi"/>
+                <w:sz w:val="20"/>
+                <w:szCs w:val="20"/>
+              </w:rPr>
+              <w:t>24</w:t>
+            </w:r>
+            <w:r>
+              <w:rPr>
+                <w:rFonts w:asciiTheme="minorHAnsi" w:hAnsiTheme="minorHAnsi" w:cstheme="minorHAnsi"/>
+                <w:sz w:val="20"/>
+                <w:szCs w:val="20"/>
+              </w:rPr>
+              <w:t>/</w:t>
             </w:r>
             <w:r>
               <w:rPr>
@@ -946,7 +1019,7 @@
                 <w:sz w:val="20"/>
                 <w:szCs w:val="20"/>
               </w:rPr>
-              <w:sym w:font="Wingdings 2" w:char="F0A3"/>
+              <w:sym w:font="Wingdings 2" w:char="F053"/>
             </w:r>
             <w:r>
               <w:rPr>
@@ -2092,6 +2165,7 @@
                 <w:sz w:val="20"/>
                 <w:szCs w:val="20"/>
               </w:rPr>
+              <w:lastRenderedPageBreak/>
               <w:t xml:space="preserve">Open up the </w:t>
             </w:r>
             <w:r>
@@ -2260,6 +2334,7 @@
                 <w:sz w:val="20"/>
                 <w:szCs w:val="20"/>
               </w:rPr>
+              <w:lastRenderedPageBreak/>
               <w:t>Expected Results</w:t>
             </w:r>
           </w:p>
@@ -2397,7 +2472,6 @@
                 <w:sz w:val="20"/>
                 <w:szCs w:val="20"/>
               </w:rPr>
-              <w:lastRenderedPageBreak/>
               <w:t xml:space="preserve">Track Number </w:t>
             </w:r>
             <w:r>
@@ -2819,7 +2893,6 @@
                 <w:sz w:val="20"/>
                 <w:szCs w:val="20"/>
               </w:rPr>
-              <w:lastRenderedPageBreak/>
               <w:t>Actual Results</w:t>
             </w:r>
           </w:p>
@@ -3037,11 +3110,43 @@
             </w:pPr>
             <w:r>
               <w:rPr>
-                <w:rFonts w:asciiTheme="minorHAnsi" w:hAnsiTheme="minorHAnsi" w:cs="Verdana"/>
-                <w:sz w:val="20"/>
-                <w:szCs w:val="20"/>
-              </w:rPr>
-              <w:t>(Screenshot to be added)</w:t>
+                <w:noProof/>
+              </w:rPr>
+              <w:drawing>
+                <wp:inline distT="0" distB="0" distL="0" distR="0" wp14:anchorId="6793CD82" wp14:editId="1D306904">
+                  <wp:extent cx="2404872" cy="3557016"/>
+                  <wp:effectExtent l="0" t="0" r="0" b="5715"/>
+                  <wp:docPr id="1" name="Picture 1"/>
+                  <wp:cNvGraphicFramePr>
+                    <a:graphicFrameLocks xmlns:a="http://schemas.openxmlformats.org/drawingml/2006/main" noChangeAspect="1"/>
+                  </wp:cNvGraphicFramePr>
+                  <a:graphic xmlns:a="http://schemas.openxmlformats.org/drawingml/2006/main">
+                    <a:graphicData uri="http://schemas.openxmlformats.org/drawingml/2006/picture">
+                      <pic:pic xmlns:pic="http://schemas.openxmlformats.org/drawingml/2006/picture">
+                        <pic:nvPicPr>
+                          <pic:cNvPr id="1" name=""/>
+                          <pic:cNvPicPr/>
+                        </pic:nvPicPr>
+                        <pic:blipFill>
+                          <a:blip r:embed="rId12"/>
+                          <a:stretch>
+                            <a:fillRect/>
+                          </a:stretch>
+                        </pic:blipFill>
+                        <pic:spPr>
+                          <a:xfrm>
+                            <a:off x="0" y="0"/>
+                            <a:ext cx="2404872" cy="3557016"/>
+                          </a:xfrm>
+                          <a:prstGeom prst="rect">
+                            <a:avLst/>
+                          </a:prstGeom>
+                        </pic:spPr>
+                      </pic:pic>
+                    </a:graphicData>
+                  </a:graphic>
+                </wp:inline>
+              </w:drawing>
             </w:r>
           </w:p>
           <w:p>
@@ -3161,27 +3266,44 @@
             </w:pPr>
             <w:r>
               <w:rPr>
-                <w:rFonts w:asciiTheme="minorHAnsi" w:hAnsiTheme="minorHAnsi" w:cs="Verdana"/>
-                <w:sz w:val="20"/>
-                <w:szCs w:val="20"/>
-              </w:rPr>
-              <w:t>(Screenshot</w:t>
-            </w:r>
-            <w:r>
-              <w:rPr>
-                <w:rFonts w:asciiTheme="minorHAnsi" w:hAnsiTheme="minorHAnsi" w:cs="Verdana"/>
-                <w:sz w:val="20"/>
-                <w:szCs w:val="20"/>
-              </w:rPr>
-              <w:t xml:space="preserve"> to be added</w:t>
-            </w:r>
-            <w:r>
-              <w:rPr>
-                <w:rFonts w:asciiTheme="minorHAnsi" w:hAnsiTheme="minorHAnsi" w:cs="Verdana"/>
-                <w:sz w:val="20"/>
-                <w:szCs w:val="20"/>
-              </w:rPr>
-              <w:t>)</w:t>
+                <w:noProof/>
+              </w:rPr>
+              <w:lastRenderedPageBreak/>
+              <w:drawing>
+                <wp:inline distT="0" distB="0" distL="0" distR="0" wp14:anchorId="7819DB36" wp14:editId="26FC26C9">
+                  <wp:extent cx="4910328" cy="2807208"/>
+                  <wp:effectExtent l="0" t="0" r="5080" b="0"/>
+                  <wp:docPr id="5" name="Picture 5"/>
+                  <wp:cNvGraphicFramePr>
+                    <a:graphicFrameLocks xmlns:a="http://schemas.openxmlformats.org/drawingml/2006/main" noChangeAspect="1"/>
+                  </wp:cNvGraphicFramePr>
+                  <a:graphic xmlns:a="http://schemas.openxmlformats.org/drawingml/2006/main">
+                    <a:graphicData uri="http://schemas.openxmlformats.org/drawingml/2006/picture">
+                      <pic:pic xmlns:pic="http://schemas.openxmlformats.org/drawingml/2006/picture">
+                        <pic:nvPicPr>
+                          <pic:cNvPr id="1" name=""/>
+                          <pic:cNvPicPr/>
+                        </pic:nvPicPr>
+                        <pic:blipFill>
+                          <a:blip r:embed="rId13"/>
+                          <a:stretch>
+                            <a:fillRect/>
+                          </a:stretch>
+                        </pic:blipFill>
+                        <pic:spPr>
+                          <a:xfrm>
+                            <a:off x="0" y="0"/>
+                            <a:ext cx="4910328" cy="2807208"/>
+                          </a:xfrm>
+                          <a:prstGeom prst="rect">
+                            <a:avLst/>
+                          </a:prstGeom>
+                        </pic:spPr>
+                      </pic:pic>
+                    </a:graphicData>
+                  </a:graphic>
+                </wp:inline>
+              </w:drawing>
             </w:r>
           </w:p>
           <w:p>
@@ -3204,6 +3326,137 @@
                 <w:szCs w:val="20"/>
               </w:rPr>
               <w:t>The test passed. All steps were able to be completed as expected with the outcomes that were listed in the test case.</w:t>
+            </w:r>
+          </w:p>
+          <w:p>
+            <w:pPr>
+              <w:widowControl w:val="0"/>
+              <w:autoSpaceDE w:val="0"/>
+              <w:autoSpaceDN w:val="0"/>
+              <w:adjustRightInd w:val="0"/>
+              <w:spacing w:after="0"/>
+              <w:rPr>
+                <w:rFonts w:cs="Verdana"/>
+                <w:sz w:val="20"/>
+                <w:szCs w:val="20"/>
+              </w:rPr>
+            </w:pPr>
+            <w:r>
+              <w:rPr>
+                <w:rFonts w:cs="Verdana"/>
+                <w:sz w:val="20"/>
+                <w:szCs w:val="20"/>
+              </w:rPr>
+              <w:t>Screenshots for step 7:</w:t>
+            </w:r>
+          </w:p>
+          <w:p>
+            <w:pPr>
+              <w:widowControl w:val="0"/>
+              <w:autoSpaceDE w:val="0"/>
+              <w:autoSpaceDN w:val="0"/>
+              <w:adjustRightInd w:val="0"/>
+              <w:spacing w:after="0"/>
+              <w:rPr>
+                <w:rFonts w:cs="Verdana"/>
+                <w:sz w:val="20"/>
+                <w:szCs w:val="20"/>
+              </w:rPr>
+            </w:pPr>
+            <w:r>
+              <w:rPr>
+                <w:noProof/>
+              </w:rPr>
+              <w:drawing>
+                <wp:inline distT="0" distB="0" distL="0" distR="0" wp14:anchorId="7F5C9B0E" wp14:editId="52D56D1F">
+                  <wp:extent cx="2404872" cy="3557016"/>
+                  <wp:effectExtent l="0" t="0" r="0" b="5715"/>
+                  <wp:docPr id="6" name="Picture 6"/>
+                  <wp:cNvGraphicFramePr>
+                    <a:graphicFrameLocks xmlns:a="http://schemas.openxmlformats.org/drawingml/2006/main" noChangeAspect="1"/>
+                  </wp:cNvGraphicFramePr>
+                  <a:graphic xmlns:a="http://schemas.openxmlformats.org/drawingml/2006/main">
+                    <a:graphicData uri="http://schemas.openxmlformats.org/drawingml/2006/picture">
+                      <pic:pic xmlns:pic="http://schemas.openxmlformats.org/drawingml/2006/picture">
+                        <pic:nvPicPr>
+                          <pic:cNvPr id="1" name=""/>
+                          <pic:cNvPicPr/>
+                        </pic:nvPicPr>
+                        <pic:blipFill>
+                          <a:blip r:embed="rId14"/>
+                          <a:stretch>
+                            <a:fillRect/>
+                          </a:stretch>
+                        </pic:blipFill>
+                        <pic:spPr>
+                          <a:xfrm>
+                            <a:off x="0" y="0"/>
+                            <a:ext cx="2404872" cy="3557016"/>
+                          </a:xfrm>
+                          <a:prstGeom prst="rect">
+                            <a:avLst/>
+                          </a:prstGeom>
+                        </pic:spPr>
+                      </pic:pic>
+                    </a:graphicData>
+                  </a:graphic>
+                </wp:inline>
+              </w:drawing>
+            </w:r>
+          </w:p>
+          <w:p>
+            <w:pPr>
+              <w:widowControl w:val="0"/>
+              <w:autoSpaceDE w:val="0"/>
+              <w:autoSpaceDN w:val="0"/>
+              <w:adjustRightInd w:val="0"/>
+              <w:spacing w:after="0"/>
+              <w:rPr>
+                <w:rFonts w:cs="Verdana"/>
+                <w:sz w:val="20"/>
+                <w:szCs w:val="20"/>
+              </w:rPr>
+            </w:pPr>
+            <w:r>
+              <w:rPr>
+                <w:noProof/>
+              </w:rPr>
+              <w:lastRenderedPageBreak/>
+              <w:drawing>
+                <wp:inline distT="0" distB="0" distL="0" distR="0" wp14:anchorId="311C8CE3" wp14:editId="2F55BF7A">
+                  <wp:extent cx="4908550" cy="2804795"/>
+                  <wp:effectExtent l="0" t="0" r="6350" b="0"/>
+                  <wp:docPr id="7" name="Picture 7"/>
+                  <wp:cNvGraphicFramePr>
+                    <a:graphicFrameLocks xmlns:a="http://schemas.openxmlformats.org/drawingml/2006/main" noChangeAspect="1"/>
+                  </wp:cNvGraphicFramePr>
+                  <a:graphic xmlns:a="http://schemas.openxmlformats.org/drawingml/2006/main">
+                    <a:graphicData uri="http://schemas.openxmlformats.org/drawingml/2006/picture">
+                      <pic:pic xmlns:pic="http://schemas.openxmlformats.org/drawingml/2006/picture">
+                        <pic:nvPicPr>
+                          <pic:cNvPr id="1" name=""/>
+                          <pic:cNvPicPr/>
+                        </pic:nvPicPr>
+                        <pic:blipFill>
+                          <a:blip r:embed="rId15"/>
+                          <a:stretch>
+                            <a:fillRect/>
+                          </a:stretch>
+                        </pic:blipFill>
+                        <pic:spPr>
+                          <a:xfrm>
+                            <a:off x="0" y="0"/>
+                            <a:ext cx="4908550" cy="2804795"/>
+                          </a:xfrm>
+                          <a:prstGeom prst="rect">
+                            <a:avLst/>
+                          </a:prstGeom>
+                        </pic:spPr>
+                      </pic:pic>
+                    </a:graphicData>
+                  </a:graphic>
+                </wp:inline>
+              </w:drawing>
             </w:r>
           </w:p>
         </w:tc>
@@ -3245,6 +3498,7 @@
                 <w:sz w:val="20"/>
                 <w:szCs w:val="20"/>
               </w:rPr>
+              <w:lastRenderedPageBreak/>
               <w:t>Comments</w:t>
             </w:r>
           </w:p>
@@ -3713,7 +3967,31 @@
                 <w:sz w:val="20"/>
                 <w:szCs w:val="20"/>
               </w:rPr>
-              <w:t>//</w:t>
+              <w:t>2</w:t>
+            </w:r>
+            <w:r>
+              <w:rPr>
+                <w:rFonts w:asciiTheme="minorHAnsi" w:hAnsiTheme="minorHAnsi" w:cstheme="minorHAnsi"/>
+                <w:sz w:val="20"/>
+                <w:szCs w:val="20"/>
+              </w:rPr>
+              <w:t>/</w:t>
+            </w:r>
+            <w:r>
+              <w:rPr>
+                <w:rFonts w:asciiTheme="minorHAnsi" w:hAnsiTheme="minorHAnsi" w:cstheme="minorHAnsi"/>
+                <w:sz w:val="20"/>
+                <w:szCs w:val="20"/>
+              </w:rPr>
+              <w:t>24</w:t>
+            </w:r>
+            <w:r>
+              <w:rPr>
+                <w:rFonts w:asciiTheme="minorHAnsi" w:hAnsiTheme="minorHAnsi" w:cstheme="minorHAnsi"/>
+                <w:sz w:val="20"/>
+                <w:szCs w:val="20"/>
+              </w:rPr>
+              <w:t>/</w:t>
             </w:r>
             <w:r>
               <w:rPr>
@@ -4025,7 +4303,7 @@
                 <w:sz w:val="20"/>
                 <w:szCs w:val="20"/>
               </w:rPr>
-              <w:sym w:font="Wingdings 2" w:char="F0A3"/>
+              <w:sym w:font="Wingdings 2" w:char="F053"/>
             </w:r>
             <w:r>
               <w:rPr>
@@ -4482,7 +4760,6 @@
                 <w:sz w:val="20"/>
                 <w:szCs w:val="20"/>
               </w:rPr>
-              <w:lastRenderedPageBreak/>
               <w:t>Input</w:t>
             </w:r>
           </w:p>
@@ -4621,6 +4898,7 @@
                 <w:szCs w:val="20"/>
                 <w:lang w:eastAsia="ko-KR"/>
               </w:rPr>
+              <w:lastRenderedPageBreak/>
               <w:t>User Input :</w:t>
             </w:r>
           </w:p>
@@ -4818,6 +5096,7 @@
                 <w:sz w:val="20"/>
                 <w:szCs w:val="20"/>
               </w:rPr>
+              <w:lastRenderedPageBreak/>
               <w:t>Procedural Steps</w:t>
             </w:r>
           </w:p>
@@ -5979,11 +6258,44 @@
             </w:pPr>
             <w:r>
               <w:rPr>
-                <w:rFonts w:asciiTheme="minorHAnsi" w:hAnsiTheme="minorHAnsi" w:cs="Verdana"/>
-                <w:sz w:val="20"/>
-                <w:szCs w:val="20"/>
-              </w:rPr>
-              <w:t xml:space="preserve"> (Screenshot to be added)</w:t>
+                <w:noProof/>
+              </w:rPr>
+              <w:lastRenderedPageBreak/>
+              <w:drawing>
+                <wp:inline distT="0" distB="0" distL="0" distR="0" wp14:anchorId="661DE18A" wp14:editId="71AA6AAA">
+                  <wp:extent cx="2404872" cy="3557016"/>
+                  <wp:effectExtent l="0" t="0" r="0" b="5715"/>
+                  <wp:docPr id="8" name="Picture 8"/>
+                  <wp:cNvGraphicFramePr>
+                    <a:graphicFrameLocks xmlns:a="http://schemas.openxmlformats.org/drawingml/2006/main" noChangeAspect="1"/>
+                  </wp:cNvGraphicFramePr>
+                  <a:graphic xmlns:a="http://schemas.openxmlformats.org/drawingml/2006/main">
+                    <a:graphicData uri="http://schemas.openxmlformats.org/drawingml/2006/picture">
+                      <pic:pic xmlns:pic="http://schemas.openxmlformats.org/drawingml/2006/picture">
+                        <pic:nvPicPr>
+                          <pic:cNvPr id="1" name=""/>
+                          <pic:cNvPicPr/>
+                        </pic:nvPicPr>
+                        <pic:blipFill>
+                          <a:blip r:embed="rId16"/>
+                          <a:stretch>
+                            <a:fillRect/>
+                          </a:stretch>
+                        </pic:blipFill>
+                        <pic:spPr>
+                          <a:xfrm>
+                            <a:off x="0" y="0"/>
+                            <a:ext cx="2404872" cy="3557016"/>
+                          </a:xfrm>
+                          <a:prstGeom prst="rect">
+                            <a:avLst/>
+                          </a:prstGeom>
+                        </pic:spPr>
+                      </pic:pic>
+                    </a:graphicData>
+                  </a:graphic>
+                </wp:inline>
+              </w:drawing>
             </w:r>
           </w:p>
           <w:p>
@@ -6003,6 +6315,57 @@
                 <w:szCs w:val="20"/>
               </w:rPr>
               <w:t>Step 6: User is able to change values in the field.</w:t>
+            </w:r>
+          </w:p>
+          <w:p>
+            <w:pPr>
+              <w:pStyle w:val="BodyA"/>
+              <w:spacing w:after="0" w:line="240" w:lineRule="auto"/>
+              <w:rPr>
+                <w:rFonts w:asciiTheme="minorHAnsi" w:hAnsiTheme="minorHAnsi" w:cs="Verdana"/>
+                <w:sz w:val="20"/>
+                <w:szCs w:val="20"/>
+              </w:rPr>
+            </w:pPr>
+            <w:r>
+              <w:rPr>
+                <w:noProof/>
+              </w:rPr>
+              <w:drawing>
+                <wp:inline distT="0" distB="0" distL="0" distR="0" wp14:anchorId="20FE70BB" wp14:editId="5C37885A">
+                  <wp:extent cx="4908550" cy="2804795"/>
+                  <wp:effectExtent l="0" t="0" r="6350" b="0"/>
+                  <wp:docPr id="9" name="Picture 9"/>
+                  <wp:cNvGraphicFramePr>
+                    <a:graphicFrameLocks xmlns:a="http://schemas.openxmlformats.org/drawingml/2006/main" noChangeAspect="1"/>
+                  </wp:cNvGraphicFramePr>
+                  <a:graphic xmlns:a="http://schemas.openxmlformats.org/drawingml/2006/main">
+                    <a:graphicData uri="http://schemas.openxmlformats.org/drawingml/2006/picture">
+                      <pic:pic xmlns:pic="http://schemas.openxmlformats.org/drawingml/2006/picture">
+                        <pic:nvPicPr>
+                          <pic:cNvPr id="1" name=""/>
+                          <pic:cNvPicPr/>
+                        </pic:nvPicPr>
+                        <pic:blipFill>
+                          <a:blip r:embed="rId17"/>
+                          <a:stretch>
+                            <a:fillRect/>
+                          </a:stretch>
+                        </pic:blipFill>
+                        <pic:spPr>
+                          <a:xfrm>
+                            <a:off x="0" y="0"/>
+                            <a:ext cx="4908550" cy="2804795"/>
+                          </a:xfrm>
+                          <a:prstGeom prst="rect">
+                            <a:avLst/>
+                          </a:prstGeom>
+                        </pic:spPr>
+                      </pic:pic>
+                    </a:graphicData>
+                  </a:graphic>
+                </wp:inline>
+              </w:drawing>
             </w:r>
           </w:p>
           <w:p>
@@ -6104,6 +6467,77 @@
           </w:p>
           <w:p>
             <w:pPr>
+              <w:pStyle w:val="BodyA"/>
+              <w:spacing w:after="0" w:line="240" w:lineRule="auto"/>
+              <w:rPr>
+                <w:rFonts w:asciiTheme="minorHAnsi" w:hAnsiTheme="minorHAnsi" w:cs="Verdana"/>
+                <w:sz w:val="20"/>
+                <w:szCs w:val="20"/>
+              </w:rPr>
+            </w:pPr>
+            <w:r>
+              <w:rPr>
+                <w:rFonts w:asciiTheme="minorHAnsi" w:hAnsiTheme="minorHAnsi" w:cs="Verdana"/>
+                <w:sz w:val="20"/>
+                <w:szCs w:val="20"/>
+              </w:rPr>
+              <w:t>(Note:  Shipment 3001 was canceled)</w:t>
+            </w:r>
+          </w:p>
+          <w:p>
+            <w:pPr>
+              <w:pStyle w:val="BodyA"/>
+              <w:spacing w:after="0" w:line="240" w:lineRule="auto"/>
+              <w:rPr>
+                <w:rFonts w:asciiTheme="minorHAnsi" w:hAnsiTheme="minorHAnsi" w:cs="Verdana"/>
+                <w:sz w:val="20"/>
+                <w:szCs w:val="20"/>
+              </w:rPr>
+            </w:pPr>
+            <w:r>
+              <w:rPr>
+                <w:noProof/>
+              </w:rPr>
+              <w:lastRenderedPageBreak/>
+              <w:drawing>
+                <wp:inline distT="0" distB="0" distL="0" distR="0" wp14:anchorId="7B696595" wp14:editId="156AEC29">
+                  <wp:extent cx="4908550" cy="2804795"/>
+                  <wp:effectExtent l="0" t="0" r="6350" b="0"/>
+                  <wp:docPr id="10" name="Picture 10"/>
+                  <wp:cNvGraphicFramePr>
+                    <a:graphicFrameLocks xmlns:a="http://schemas.openxmlformats.org/drawingml/2006/main" noChangeAspect="1"/>
+                  </wp:cNvGraphicFramePr>
+                  <a:graphic xmlns:a="http://schemas.openxmlformats.org/drawingml/2006/main">
+                    <a:graphicData uri="http://schemas.openxmlformats.org/drawingml/2006/picture">
+                      <pic:pic xmlns:pic="http://schemas.openxmlformats.org/drawingml/2006/picture">
+                        <pic:nvPicPr>
+                          <pic:cNvPr id="1" name=""/>
+                          <pic:cNvPicPr/>
+                        </pic:nvPicPr>
+                        <pic:blipFill>
+                          <a:blip r:embed="rId18"/>
+                          <a:stretch>
+                            <a:fillRect/>
+                          </a:stretch>
+                        </pic:blipFill>
+                        <pic:spPr>
+                          <a:xfrm>
+                            <a:off x="0" y="0"/>
+                            <a:ext cx="4908550" cy="2804795"/>
+                          </a:xfrm>
+                          <a:prstGeom prst="rect">
+                            <a:avLst/>
+                          </a:prstGeom>
+                        </pic:spPr>
+                      </pic:pic>
+                    </a:graphicData>
+                  </a:graphic>
+                </wp:inline>
+              </w:drawing>
+            </w:r>
+          </w:p>
+          <w:p>
+            <w:pPr>
               <w:widowControl w:val="0"/>
               <w:autoSpaceDE w:val="0"/>
               <w:autoSpaceDN w:val="0"/>
@@ -6123,6 +6557,20 @@
               </w:rPr>
               <w:t>The test passed. All steps were able to be completed as expected with the outcomes that were listed in the test case.</w:t>
             </w:r>
+          </w:p>
+          <w:p>
+            <w:pPr>
+              <w:widowControl w:val="0"/>
+              <w:autoSpaceDE w:val="0"/>
+              <w:autoSpaceDN w:val="0"/>
+              <w:adjustRightInd w:val="0"/>
+              <w:spacing w:after="0"/>
+              <w:rPr>
+                <w:rFonts w:cs="Verdana"/>
+                <w:sz w:val="20"/>
+                <w:szCs w:val="20"/>
+              </w:rPr>
+            </w:pPr>
           </w:p>
         </w:tc>
       </w:tr>
@@ -6163,6 +6611,7 @@
                 <w:sz w:val="20"/>
                 <w:szCs w:val="20"/>
               </w:rPr>
+              <w:lastRenderedPageBreak/>
               <w:t>Comments</w:t>
             </w:r>
           </w:p>
@@ -6299,7 +6748,6 @@
                 <w:b/>
                 <w:color w:val="FFFFFF" w:themeColor="background1"/>
               </w:rPr>
-              <w:lastRenderedPageBreak/>
               <w:t>General Information</w:t>
             </w:r>
           </w:p>
@@ -6637,17 +7085,9 @@
                 <w:rFonts w:asciiTheme="minorHAnsi" w:hAnsiTheme="minorHAnsi" w:cstheme="minorHAnsi"/>
                 <w:sz w:val="20"/>
                 <w:szCs w:val="20"/>
-              </w:rPr>
-              <w:t>//</w:t>
-            </w:r>
-            <w:r>
-              <w:rPr>
-                <w:rFonts w:asciiTheme="minorHAnsi" w:hAnsiTheme="minorHAnsi" w:cstheme="minorHAnsi"/>
-                <w:sz w:val="20"/>
-                <w:szCs w:val="20"/>
                 <w:lang w:eastAsia="ko-KR"/>
               </w:rPr>
-              <w:t>2017</w:t>
+              <w:t>***NOT RUN***See Comments***</w:t>
             </w:r>
           </w:p>
         </w:tc>
@@ -7283,6 +7723,7 @@
                 <w:sz w:val="20"/>
                 <w:szCs w:val="20"/>
               </w:rPr>
+              <w:lastRenderedPageBreak/>
               <w:t>Test</w:t>
             </w:r>
           </w:p>
@@ -8054,28 +8495,6 @@
               <w:t>is printed when the print selected button is clicked.</w:t>
             </w:r>
           </w:p>
-          <w:p>
-            <w:pPr>
-              <w:widowControl w:val="0"/>
-              <w:autoSpaceDE w:val="0"/>
-              <w:autoSpaceDN w:val="0"/>
-              <w:adjustRightInd w:val="0"/>
-              <w:spacing w:after="0"/>
-              <w:rPr>
-                <w:rFonts w:cs="Verdana"/>
-                <w:sz w:val="20"/>
-                <w:szCs w:val="20"/>
-              </w:rPr>
-            </w:pPr>
-            <w:r>
-              <w:rPr>
-                <w:rFonts w:cs="Verdana"/>
-                <w:sz w:val="20"/>
-                <w:szCs w:val="20"/>
-              </w:rPr>
-              <w:t>The test passed. All steps were able to be completed as expected with the outcomes that were listed in the test case.</w:t>
-            </w:r>
-          </w:p>
         </w:tc>
       </w:tr>
       <w:tr>
@@ -8153,25 +8572,7 @@
                 <w:sz w:val="20"/>
                 <w:szCs w:val="20"/>
               </w:rPr>
-              <w:t>Must be test with two different user levels (</w:t>
-            </w:r>
-            <w:proofErr w:type="spellStart"/>
-            <w:r>
-              <w:rPr>
-                <w:rFonts w:asciiTheme="minorHAnsi" w:hAnsiTheme="minorHAnsi" w:cs="Verdana"/>
-                <w:sz w:val="20"/>
-                <w:szCs w:val="20"/>
-              </w:rPr>
-              <w:t>shipper&amp;receiver</w:t>
-            </w:r>
-            <w:proofErr w:type="spellEnd"/>
-            <w:r>
-              <w:rPr>
-                <w:rFonts w:asciiTheme="minorHAnsi" w:hAnsiTheme="minorHAnsi" w:cs="Verdana"/>
-                <w:sz w:val="20"/>
-                <w:szCs w:val="20"/>
-              </w:rPr>
-              <w:t>, receiver).</w:t>
+              <w:t>This test was not able to be run because printing functionality has not been enabled yet.</w:t>
             </w:r>
           </w:p>
         </w:tc>
@@ -8241,7 +8642,6 @@
                 <w:b/>
                 <w:color w:val="FFFFFF" w:themeColor="background1"/>
               </w:rPr>
-              <w:lastRenderedPageBreak/>
               <w:t>General Information</w:t>
             </w:r>
           </w:p>
@@ -8578,7 +8978,23 @@
                 <w:sz w:val="20"/>
                 <w:szCs w:val="20"/>
               </w:rPr>
+              <w:t>2</w:t>
+            </w:r>
+            <w:r>
+              <w:rPr>
+                <w:rFonts w:asciiTheme="minorHAnsi" w:hAnsiTheme="minorHAnsi" w:cstheme="minorHAnsi"/>
+                <w:sz w:val="20"/>
+                <w:szCs w:val="20"/>
+              </w:rPr>
               <w:t>/</w:t>
+            </w:r>
+            <w:r>
+              <w:rPr>
+                <w:rFonts w:asciiTheme="minorHAnsi" w:hAnsiTheme="minorHAnsi" w:cstheme="minorHAnsi"/>
+                <w:sz w:val="20"/>
+                <w:szCs w:val="20"/>
+              </w:rPr>
+              <w:t>24</w:t>
             </w:r>
             <w:r>
               <w:rPr>
@@ -8853,7 +9269,7 @@
                 <w:sz w:val="20"/>
                 <w:szCs w:val="20"/>
               </w:rPr>
-              <w:sym w:font="Wingdings 2" w:char="F053"/>
+              <w:sym w:font="Wingdings 2" w:char="F0A3"/>
             </w:r>
             <w:r>
               <w:rPr>
@@ -8871,7 +9287,7 @@
                 <w:sz w:val="20"/>
                 <w:szCs w:val="20"/>
               </w:rPr>
-              <w:sym w:font="Wingdings 2" w:char="F0A3"/>
+              <w:sym w:font="Wingdings 2" w:char="F053"/>
             </w:r>
             <w:r>
               <w:rPr>
@@ -9300,6 +9716,7 @@
                 <w:sz w:val="20"/>
                 <w:szCs w:val="20"/>
               </w:rPr>
+              <w:lastRenderedPageBreak/>
               <w:t>Input</w:t>
             </w:r>
           </w:p>
@@ -10405,6 +10822,14 @@
               </w:rPr>
               <w:t>.</w:t>
             </w:r>
+            <w:r>
+              <w:rPr>
+                <w:rFonts w:cs="Verdana"/>
+                <w:sz w:val="20"/>
+                <w:szCs w:val="20"/>
+              </w:rPr>
+              <w:t xml:space="preserve">  NOTE:  This window was not updated with the current status.</w:t>
+            </w:r>
           </w:p>
           <w:p>
             <w:pPr>
@@ -10418,12 +10843,43 @@
             </w:pPr>
             <w:r>
               <w:rPr>
-                <w:rFonts w:asciiTheme="minorHAnsi" w:hAnsiTheme="minorHAnsi" w:cs="Verdana"/>
-                <w:sz w:val="20"/>
-                <w:szCs w:val="20"/>
-              </w:rPr>
-              <w:lastRenderedPageBreak/>
-              <w:t xml:space="preserve"> (Screenshot to be added)</w:t>
+                <w:noProof/>
+              </w:rPr>
+              <w:drawing>
+                <wp:inline distT="0" distB="0" distL="0" distR="0" wp14:anchorId="2C46E377" wp14:editId="3745A7E1">
+                  <wp:extent cx="1901952" cy="1901952"/>
+                  <wp:effectExtent l="0" t="0" r="3175" b="3175"/>
+                  <wp:docPr id="11" name="Picture 11"/>
+                  <wp:cNvGraphicFramePr>
+                    <a:graphicFrameLocks xmlns:a="http://schemas.openxmlformats.org/drawingml/2006/main" noChangeAspect="1"/>
+                  </wp:cNvGraphicFramePr>
+                  <a:graphic xmlns:a="http://schemas.openxmlformats.org/drawingml/2006/main">
+                    <a:graphicData uri="http://schemas.openxmlformats.org/drawingml/2006/picture">
+                      <pic:pic xmlns:pic="http://schemas.openxmlformats.org/drawingml/2006/picture">
+                        <pic:nvPicPr>
+                          <pic:cNvPr id="1" name=""/>
+                          <pic:cNvPicPr/>
+                        </pic:nvPicPr>
+                        <pic:blipFill>
+                          <a:blip r:embed="rId19"/>
+                          <a:stretch>
+                            <a:fillRect/>
+                          </a:stretch>
+                        </pic:blipFill>
+                        <pic:spPr>
+                          <a:xfrm>
+                            <a:off x="0" y="0"/>
+                            <a:ext cx="1901952" cy="1901952"/>
+                          </a:xfrm>
+                          <a:prstGeom prst="rect">
+                            <a:avLst/>
+                          </a:prstGeom>
+                        </pic:spPr>
+                      </pic:pic>
+                    </a:graphicData>
+                  </a:graphic>
+                </wp:inline>
+              </w:drawing>
             </w:r>
           </w:p>
           <w:p>
@@ -10442,88 +10898,7 @@
                 <w:sz w:val="20"/>
                 <w:szCs w:val="20"/>
               </w:rPr>
-              <w:t>Step 6: User is able to change status and save.</w:t>
-            </w:r>
-          </w:p>
-          <w:p>
-            <w:pPr>
-              <w:pStyle w:val="BodyA"/>
-              <w:spacing w:after="0" w:line="240" w:lineRule="auto"/>
-              <w:rPr>
-                <w:rFonts w:asciiTheme="minorHAnsi" w:hAnsiTheme="minorHAnsi" w:cs="Verdana"/>
-                <w:sz w:val="20"/>
-                <w:szCs w:val="20"/>
-              </w:rPr>
-            </w:pPr>
-            <w:r>
-              <w:rPr>
-                <w:rFonts w:asciiTheme="minorHAnsi" w:hAnsiTheme="minorHAnsi" w:cs="Verdana"/>
-                <w:sz w:val="20"/>
-                <w:szCs w:val="20"/>
-              </w:rPr>
-              <w:t>Step 8: New status</w:t>
-            </w:r>
-            <w:r>
-              <w:rPr>
-                <w:rFonts w:asciiTheme="minorHAnsi" w:hAnsiTheme="minorHAnsi" w:cs="Verdana"/>
-                <w:sz w:val="20"/>
-                <w:szCs w:val="20"/>
-              </w:rPr>
-              <w:t xml:space="preserve"> appears on the </w:t>
-            </w:r>
-            <w:r>
-              <w:rPr>
-                <w:rFonts w:asciiTheme="minorHAnsi" w:hAnsiTheme="minorHAnsi" w:cs="Verdana"/>
-                <w:sz w:val="20"/>
-                <w:szCs w:val="20"/>
-              </w:rPr>
-              <w:t xml:space="preserve">track shipments screen </w:t>
-            </w:r>
-            <w:r>
-              <w:rPr>
-                <w:rFonts w:asciiTheme="minorHAnsi" w:hAnsiTheme="minorHAnsi" w:cs="Verdana"/>
-                <w:sz w:val="20"/>
-                <w:szCs w:val="20"/>
-              </w:rPr>
-              <w:t xml:space="preserve">from the </w:t>
-            </w:r>
-            <w:r>
-              <w:rPr>
-                <w:rFonts w:asciiTheme="minorHAnsi" w:hAnsiTheme="minorHAnsi" w:cs="Verdana"/>
-                <w:sz w:val="20"/>
-                <w:szCs w:val="20"/>
-              </w:rPr>
-              <w:t>update status screen</w:t>
-            </w:r>
-            <w:r>
-              <w:rPr>
-                <w:rFonts w:asciiTheme="minorHAnsi" w:hAnsiTheme="minorHAnsi" w:cs="Verdana"/>
-                <w:sz w:val="20"/>
-                <w:szCs w:val="20"/>
-              </w:rPr>
-              <w:t>.</w:t>
-            </w:r>
-          </w:p>
-          <w:p>
-            <w:pPr>
-              <w:widowControl w:val="0"/>
-              <w:autoSpaceDE w:val="0"/>
-              <w:autoSpaceDN w:val="0"/>
-              <w:adjustRightInd w:val="0"/>
-              <w:spacing w:after="0"/>
-              <w:rPr>
-                <w:rFonts w:cs="Verdana"/>
-                <w:sz w:val="20"/>
-                <w:szCs w:val="20"/>
-              </w:rPr>
-            </w:pPr>
-            <w:r>
-              <w:rPr>
-                <w:rFonts w:cs="Verdana"/>
-                <w:sz w:val="20"/>
-                <w:szCs w:val="20"/>
-              </w:rPr>
-              <w:t>The test passed. All steps were able to be completed as expected with the outcomes that were listed in the test case.</w:t>
+              <w:t>Step 6: Clicking the Save button has no effect.</w:t>
             </w:r>
           </w:p>
         </w:tc>
@@ -10565,7 +10940,6 @@
                 <w:sz w:val="20"/>
                 <w:szCs w:val="20"/>
               </w:rPr>
-              <w:lastRenderedPageBreak/>
               <w:t>Comments</w:t>
             </w:r>
           </w:p>
@@ -10900,6 +11274,7 @@
                 <w:sz w:val="18"/>
                 <w:szCs w:val="20"/>
               </w:rPr>
+              <w:lastRenderedPageBreak/>
               <w:t>Test Number</w:t>
             </w:r>
           </w:p>
@@ -11012,16 +11387,9 @@
                 <w:rFonts w:asciiTheme="minorHAnsi" w:hAnsiTheme="minorHAnsi" w:cstheme="minorHAnsi"/>
                 <w:sz w:val="20"/>
                 <w:szCs w:val="20"/>
-              </w:rPr>
-              <w:t>/</w:t>
-            </w:r>
-            <w:r>
-              <w:rPr>
-                <w:rFonts w:asciiTheme="minorHAnsi" w:hAnsiTheme="minorHAnsi" w:cstheme="minorHAnsi"/>
-                <w:sz w:val="20"/>
-                <w:szCs w:val="20"/>
-              </w:rPr>
-              <w:t>/2017</w:t>
+                <w:lang w:eastAsia="ko-KR"/>
+              </w:rPr>
+              <w:t>***NOT RUN***See Comments***</w:t>
             </w:r>
           </w:p>
         </w:tc>
@@ -11266,7 +11634,7 @@
                 <w:sz w:val="20"/>
                 <w:szCs w:val="20"/>
               </w:rPr>
-              <w:sym w:font="Wingdings 2" w:char="F053"/>
+              <w:sym w:font="Wingdings 2" w:char="F0A3"/>
             </w:r>
             <w:r>
               <w:rPr>
@@ -12279,7 +12647,6 @@
                 <w:sz w:val="20"/>
                 <w:szCs w:val="20"/>
               </w:rPr>
-              <w:lastRenderedPageBreak/>
               <w:t>Login with the newly created user account.</w:t>
             </w:r>
           </w:p>
@@ -12503,7 +12870,6 @@
                 <w:sz w:val="20"/>
                 <w:szCs w:val="20"/>
               </w:rPr>
-              <w:lastRenderedPageBreak/>
               <w:t>Expected Results</w:t>
             </w:r>
           </w:p>
@@ -12932,6 +13298,7 @@
                 <w:sz w:val="20"/>
                 <w:szCs w:val="20"/>
               </w:rPr>
+              <w:lastRenderedPageBreak/>
               <w:t xml:space="preserve">2) if selected employee was deleted on the </w:t>
             </w:r>
             <w:proofErr w:type="spellStart"/>
@@ -12999,6 +13366,7 @@
                 <w:sz w:val="20"/>
                 <w:szCs w:val="20"/>
               </w:rPr>
+              <w:lastRenderedPageBreak/>
               <w:t>Actual Results</w:t>
             </w:r>
           </w:p>
@@ -13493,7 +13861,7 @@
                 <w:sz w:val="20"/>
                 <w:szCs w:val="20"/>
               </w:rPr>
-              <w:t>This feature is restricted to the admin user.</w:t>
+              <w:t>This test was not able to be run because this functionality has not been enabled yet.</w:t>
             </w:r>
           </w:p>
         </w:tc>
@@ -13898,16 +14266,9 @@
                 <w:rFonts w:asciiTheme="minorHAnsi" w:hAnsiTheme="minorHAnsi" w:cstheme="minorHAnsi"/>
                 <w:sz w:val="20"/>
                 <w:szCs w:val="20"/>
-              </w:rPr>
-              <w:t>/</w:t>
-            </w:r>
-            <w:r>
-              <w:rPr>
-                <w:rFonts w:asciiTheme="minorHAnsi" w:hAnsiTheme="minorHAnsi" w:cstheme="minorHAnsi"/>
-                <w:sz w:val="20"/>
-                <w:szCs w:val="20"/>
-              </w:rPr>
-              <w:t>/2017</w:t>
+                <w:lang w:eastAsia="ko-KR"/>
+              </w:rPr>
+              <w:t>***NOT RUN***See Comments***</w:t>
             </w:r>
           </w:p>
         </w:tc>
@@ -14112,7 +14473,6 @@
                 <w:sz w:val="20"/>
                 <w:szCs w:val="20"/>
               </w:rPr>
-              <w:lastRenderedPageBreak/>
               <w:t>Results</w:t>
             </w:r>
           </w:p>
@@ -14153,7 +14513,7 @@
                 <w:sz w:val="20"/>
                 <w:szCs w:val="20"/>
               </w:rPr>
-              <w:sym w:font="Wingdings 2" w:char="F053"/>
+              <w:sym w:font="Wingdings 2" w:char="F0A3"/>
             </w:r>
             <w:r>
               <w:rPr>
@@ -14705,6 +15065,7 @@
                 <w:szCs w:val="20"/>
                 <w:lang w:eastAsia="ko-KR"/>
               </w:rPr>
+              <w:lastRenderedPageBreak/>
               <w:t>User Input :</w:t>
             </w:r>
           </w:p>
@@ -15022,6 +15383,7 @@
                 <w:sz w:val="20"/>
                 <w:szCs w:val="20"/>
               </w:rPr>
+              <w:lastRenderedPageBreak/>
               <w:t>Procedural Steps</w:t>
             </w:r>
           </w:p>
@@ -16016,7 +16378,6 @@
                 <w:sz w:val="20"/>
                 <w:szCs w:val="20"/>
               </w:rPr>
-              <w:lastRenderedPageBreak/>
               <w:t>Actual Results</w:t>
             </w:r>
           </w:p>
@@ -16455,6 +16816,7 @@
                 <w:sz w:val="20"/>
                 <w:szCs w:val="20"/>
               </w:rPr>
+              <w:lastRenderedPageBreak/>
               <w:t>Comments</w:t>
             </w:r>
           </w:p>
@@ -16493,7 +16855,7 @@
                 <w:sz w:val="20"/>
                 <w:szCs w:val="20"/>
               </w:rPr>
-              <w:t>This feature is restricted to the admin user.</w:t>
+              <w:t>This test was not able to be run because this functionality has not been enabled yet.</w:t>
             </w:r>
           </w:p>
         </w:tc>
@@ -16511,16 +16873,617 @@
         </w:rPr>
       </w:pPr>
     </w:p>
+    <w:bookmarkEnd w:id="0"/>
+    <w:p>
+      <w:pPr>
+        <w:pStyle w:val="Heading2"/>
+        <w:numPr>
+          <w:ilvl w:val="0"/>
+          <w:numId w:val="0"/>
+        </w:numPr>
+        <w:rPr>
+          <w:szCs w:val="22"/>
+        </w:rPr>
+      </w:pPr>
+      <w:r>
+        <w:rPr>
+          <w:iCs/>
+          <w:szCs w:val="22"/>
+        </w:rPr>
+        <w:t>F</w:t>
+      </w:r>
+      <w:r>
+        <w:rPr>
+          <w:iCs/>
+          <w:szCs w:val="22"/>
+        </w:rPr>
+        <w:t xml:space="preserve">. </w:t>
+      </w:r>
+      <w:r>
+        <w:rPr>
+          <w:szCs w:val="22"/>
+        </w:rPr>
+        <w:t>Deviations</w:t>
+      </w:r>
+    </w:p>
     <w:p>
       <w:pPr>
         <w:pStyle w:val="Normal2"/>
       </w:pPr>
-      <w:bookmarkStart w:id="2" w:name="_GoBack"/>
-      <w:bookmarkEnd w:id="0"/>
-      <w:bookmarkEnd w:id="2"/>
+      <w:r>
+        <w:t>The following deviations were noted while</w:t>
+      </w:r>
+      <w:r>
+        <w:t xml:space="preserve"> testing the application.</w:t>
+      </w:r>
+    </w:p>
+    <w:tbl>
+      <w:tblPr>
+        <w:tblStyle w:val="ListTable3"/>
+        <w:tblW w:w="0" w:type="auto"/>
+        <w:tblInd w:w="475" w:type="dxa"/>
+        <w:tblLook w:val="0020" w:firstRow="1" w:lastRow="0" w:firstColumn="0" w:lastColumn="0" w:noHBand="0" w:noVBand="0"/>
+      </w:tblPr>
+      <w:tblGrid>
+        <w:gridCol w:w="326"/>
+        <w:gridCol w:w="1928"/>
+        <w:gridCol w:w="900"/>
+        <w:gridCol w:w="832"/>
+        <w:gridCol w:w="4889"/>
+      </w:tblGrid>
+      <w:tr>
+        <w:trPr>
+          <w:cnfStyle w:val="100000000000" w:firstRow="1" w:lastRow="0" w:firstColumn="0" w:lastColumn="0" w:oddVBand="0" w:evenVBand="0" w:oddHBand="0" w:evenHBand="0" w:firstRowFirstColumn="0" w:firstRowLastColumn="0" w:lastRowFirstColumn="0" w:lastRowLastColumn="0"/>
+        </w:trPr>
+        <w:tc>
+          <w:tcPr>
+            <w:cnfStyle w:val="000010000000" w:firstRow="0" w:lastRow="0" w:firstColumn="0" w:lastColumn="0" w:oddVBand="1" w:evenVBand="0" w:oddHBand="0" w:evenHBand="0" w:firstRowFirstColumn="0" w:firstRowLastColumn="0" w:lastRowFirstColumn="0" w:lastRowLastColumn="0"/>
+            <w:tcW w:w="0" w:type="auto"/>
+          </w:tcPr>
+          <w:p>
+            <w:pPr>
+              <w:pStyle w:val="Normal2"/>
+              <w:spacing w:after="0"/>
+              <w:ind w:left="0"/>
+            </w:pPr>
+            <w:r>
+              <w:t>#</w:t>
+            </w:r>
+          </w:p>
+        </w:tc>
+        <w:tc>
+          <w:tcPr>
+            <w:tcW w:w="0" w:type="auto"/>
+          </w:tcPr>
+          <w:p>
+            <w:pPr>
+              <w:pStyle w:val="Normal2"/>
+              <w:spacing w:after="0"/>
+              <w:ind w:left="0"/>
+              <w:cnfStyle w:val="100000000000" w:firstRow="1" w:lastRow="0" w:firstColumn="0" w:lastColumn="0" w:oddVBand="0" w:evenVBand="0" w:oddHBand="0" w:evenHBand="0" w:firstRowFirstColumn="0" w:firstRowLastColumn="0" w:lastRowFirstColumn="0" w:lastRowLastColumn="0"/>
+            </w:pPr>
+            <w:r>
+              <w:t>Description</w:t>
+            </w:r>
+          </w:p>
+        </w:tc>
+        <w:tc>
+          <w:tcPr>
+            <w:cnfStyle w:val="000010000000" w:firstRow="0" w:lastRow="0" w:firstColumn="0" w:lastColumn="0" w:oddVBand="1" w:evenVBand="0" w:oddHBand="0" w:evenHBand="0" w:firstRowFirstColumn="0" w:firstRowLastColumn="0" w:lastRowFirstColumn="0" w:lastRowLastColumn="0"/>
+            <w:tcW w:w="0" w:type="auto"/>
+          </w:tcPr>
+          <w:p>
+            <w:pPr>
+              <w:pStyle w:val="Normal2"/>
+              <w:spacing w:after="0"/>
+              <w:ind w:left="0"/>
+            </w:pPr>
+            <w:r>
+              <w:t>Found</w:t>
+            </w:r>
+          </w:p>
+        </w:tc>
+        <w:tc>
+          <w:tcPr>
+            <w:tcW w:w="0" w:type="auto"/>
+          </w:tcPr>
+          <w:p>
+            <w:pPr>
+              <w:pStyle w:val="Normal2"/>
+              <w:spacing w:after="0"/>
+              <w:ind w:left="0"/>
+              <w:cnfStyle w:val="100000000000" w:firstRow="1" w:lastRow="0" w:firstColumn="0" w:lastColumn="0" w:oddVBand="0" w:evenVBand="0" w:oddHBand="0" w:evenHBand="0" w:firstRowFirstColumn="0" w:firstRowLastColumn="0" w:lastRowFirstColumn="0" w:lastRowLastColumn="0"/>
+            </w:pPr>
+            <w:r>
+              <w:t>Status</w:t>
+            </w:r>
+          </w:p>
+        </w:tc>
+        <w:tc>
+          <w:tcPr>
+            <w:cnfStyle w:val="000010000000" w:firstRow="0" w:lastRow="0" w:firstColumn="0" w:lastColumn="0" w:oddVBand="1" w:evenVBand="0" w:oddHBand="0" w:evenHBand="0" w:firstRowFirstColumn="0" w:firstRowLastColumn="0" w:lastRowFirstColumn="0" w:lastRowLastColumn="0"/>
+            <w:tcW w:w="0" w:type="auto"/>
+          </w:tcPr>
+          <w:p>
+            <w:pPr>
+              <w:pStyle w:val="Normal2"/>
+              <w:spacing w:after="0"/>
+              <w:ind w:left="0"/>
+            </w:pPr>
+            <w:r>
+              <w:t>Notes</w:t>
+            </w:r>
+          </w:p>
+        </w:tc>
+      </w:tr>
+      <w:tr>
+        <w:trPr>
+          <w:cnfStyle w:val="000000100000" w:firstRow="0" w:lastRow="0" w:firstColumn="0" w:lastColumn="0" w:oddVBand="0" w:evenVBand="0" w:oddHBand="1" w:evenHBand="0" w:firstRowFirstColumn="0" w:firstRowLastColumn="0" w:lastRowFirstColumn="0" w:lastRowLastColumn="0"/>
+        </w:trPr>
+        <w:tc>
+          <w:tcPr>
+            <w:cnfStyle w:val="000010000000" w:firstRow="0" w:lastRow="0" w:firstColumn="0" w:lastColumn="0" w:oddVBand="1" w:evenVBand="0" w:oddHBand="0" w:evenHBand="0" w:firstRowFirstColumn="0" w:firstRowLastColumn="0" w:lastRowFirstColumn="0" w:lastRowLastColumn="0"/>
+            <w:tcW w:w="0" w:type="auto"/>
+          </w:tcPr>
+          <w:p>
+            <w:pPr>
+              <w:pStyle w:val="Normal2"/>
+              <w:spacing w:after="0"/>
+              <w:ind w:left="0"/>
+              <w:rPr>
+                <w:rFonts w:ascii="Arial Narrow" w:hAnsi="Arial Narrow"/>
+                <w:sz w:val="18"/>
+                <w:szCs w:val="18"/>
+              </w:rPr>
+            </w:pPr>
+            <w:r>
+              <w:rPr>
+                <w:rFonts w:ascii="Arial Narrow" w:hAnsi="Arial Narrow"/>
+                <w:sz w:val="18"/>
+                <w:szCs w:val="18"/>
+              </w:rPr>
+              <w:t>1</w:t>
+            </w:r>
+          </w:p>
+        </w:tc>
+        <w:tc>
+          <w:tcPr>
+            <w:tcW w:w="0" w:type="auto"/>
+          </w:tcPr>
+          <w:p>
+            <w:pPr>
+              <w:pStyle w:val="Normal2"/>
+              <w:spacing w:after="0"/>
+              <w:ind w:left="0"/>
+              <w:cnfStyle w:val="000000100000" w:firstRow="0" w:lastRow="0" w:firstColumn="0" w:lastColumn="0" w:oddVBand="0" w:evenVBand="0" w:oddHBand="1" w:evenHBand="0" w:firstRowFirstColumn="0" w:firstRowLastColumn="0" w:lastRowFirstColumn="0" w:lastRowLastColumn="0"/>
+              <w:rPr>
+                <w:rFonts w:ascii="Arial Narrow" w:hAnsi="Arial Narrow"/>
+                <w:sz w:val="18"/>
+                <w:szCs w:val="18"/>
+              </w:rPr>
+            </w:pPr>
+            <w:r>
+              <w:rPr>
+                <w:rFonts w:ascii="Arial Narrow" w:hAnsi="Arial Narrow"/>
+                <w:sz w:val="18"/>
+                <w:szCs w:val="18"/>
+              </w:rPr>
+              <w:t xml:space="preserve">Notes </w:t>
+            </w:r>
+            <w:r>
+              <w:rPr>
+                <w:rFonts w:ascii="Arial Narrow" w:hAnsi="Arial Narrow"/>
+                <w:sz w:val="18"/>
+                <w:szCs w:val="18"/>
+              </w:rPr>
+              <w:t>E</w:t>
+            </w:r>
+            <w:r>
+              <w:rPr>
+                <w:rFonts w:ascii="Arial Narrow" w:hAnsi="Arial Narrow"/>
+                <w:sz w:val="18"/>
+                <w:szCs w:val="18"/>
+              </w:rPr>
+              <w:t>ntr</w:t>
+            </w:r>
+            <w:r>
+              <w:rPr>
+                <w:rFonts w:ascii="Arial Narrow" w:hAnsi="Arial Narrow"/>
+                <w:sz w:val="18"/>
+                <w:szCs w:val="18"/>
+              </w:rPr>
+              <w:t>y</w:t>
+            </w:r>
+            <w:r>
+              <w:rPr>
+                <w:rFonts w:ascii="Arial Narrow" w:hAnsi="Arial Narrow"/>
+                <w:sz w:val="18"/>
+                <w:szCs w:val="18"/>
+              </w:rPr>
+              <w:t xml:space="preserve"> not stored.</w:t>
+            </w:r>
+          </w:p>
+        </w:tc>
+        <w:tc>
+          <w:tcPr>
+            <w:cnfStyle w:val="000010000000" w:firstRow="0" w:lastRow="0" w:firstColumn="0" w:lastColumn="0" w:oddVBand="1" w:evenVBand="0" w:oddHBand="0" w:evenHBand="0" w:firstRowFirstColumn="0" w:firstRowLastColumn="0" w:lastRowFirstColumn="0" w:lastRowLastColumn="0"/>
+            <w:tcW w:w="0" w:type="auto"/>
+          </w:tcPr>
+          <w:p>
+            <w:pPr>
+              <w:pStyle w:val="Normal2"/>
+              <w:spacing w:after="0"/>
+              <w:ind w:left="0"/>
+              <w:rPr>
+                <w:rFonts w:ascii="Arial Narrow" w:hAnsi="Arial Narrow"/>
+                <w:sz w:val="18"/>
+                <w:szCs w:val="18"/>
+              </w:rPr>
+            </w:pPr>
+            <w:r>
+              <w:rPr>
+                <w:rFonts w:ascii="Arial Narrow" w:hAnsi="Arial Narrow"/>
+                <w:sz w:val="18"/>
+                <w:szCs w:val="18"/>
+              </w:rPr>
+              <w:t>T</w:t>
+            </w:r>
+            <w:r>
+              <w:rPr>
+                <w:rFonts w:ascii="Arial Narrow" w:hAnsi="Arial Narrow"/>
+                <w:sz w:val="18"/>
+                <w:szCs w:val="18"/>
+              </w:rPr>
+              <w:t>est case 2.</w:t>
+            </w:r>
+          </w:p>
+        </w:tc>
+        <w:tc>
+          <w:tcPr>
+            <w:tcW w:w="0" w:type="auto"/>
+          </w:tcPr>
+          <w:p>
+            <w:pPr>
+              <w:pStyle w:val="Normal2"/>
+              <w:spacing w:after="0"/>
+              <w:ind w:left="0"/>
+              <w:cnfStyle w:val="000000100000" w:firstRow="0" w:lastRow="0" w:firstColumn="0" w:lastColumn="0" w:oddVBand="0" w:evenVBand="0" w:oddHBand="1" w:evenHBand="0" w:firstRowFirstColumn="0" w:firstRowLastColumn="0" w:lastRowFirstColumn="0" w:lastRowLastColumn="0"/>
+              <w:rPr>
+                <w:rFonts w:ascii="Arial Narrow" w:hAnsi="Arial Narrow"/>
+                <w:sz w:val="18"/>
+                <w:szCs w:val="18"/>
+              </w:rPr>
+            </w:pPr>
+            <w:r>
+              <w:rPr>
+                <w:rFonts w:ascii="Arial Narrow" w:hAnsi="Arial Narrow"/>
+                <w:sz w:val="18"/>
+                <w:szCs w:val="18"/>
+              </w:rPr>
+              <w:t>Resolved</w:t>
+            </w:r>
+          </w:p>
+        </w:tc>
+        <w:tc>
+          <w:tcPr>
+            <w:cnfStyle w:val="000010000000" w:firstRow="0" w:lastRow="0" w:firstColumn="0" w:lastColumn="0" w:oddVBand="1" w:evenVBand="0" w:oddHBand="0" w:evenHBand="0" w:firstRowFirstColumn="0" w:firstRowLastColumn="0" w:lastRowFirstColumn="0" w:lastRowLastColumn="0"/>
+            <w:tcW w:w="0" w:type="auto"/>
+          </w:tcPr>
+          <w:p>
+            <w:pPr>
+              <w:pStyle w:val="Normal2"/>
+              <w:spacing w:after="0"/>
+              <w:ind w:left="0"/>
+              <w:rPr>
+                <w:rFonts w:ascii="Arial Narrow" w:hAnsi="Arial Narrow"/>
+                <w:sz w:val="18"/>
+                <w:szCs w:val="18"/>
+              </w:rPr>
+            </w:pPr>
+            <w:r>
+              <w:rPr>
+                <w:rFonts w:ascii="Arial Narrow" w:hAnsi="Arial Narrow"/>
+                <w:sz w:val="18"/>
+                <w:szCs w:val="18"/>
+              </w:rPr>
+              <w:t>This deviation didn’t fail the execution of the test case but was noticed when opening a shipment that had just been created.</w:t>
+            </w:r>
+          </w:p>
+        </w:tc>
+      </w:tr>
+      <w:tr>
+        <w:tc>
+          <w:tcPr>
+            <w:cnfStyle w:val="000010000000" w:firstRow="0" w:lastRow="0" w:firstColumn="0" w:lastColumn="0" w:oddVBand="1" w:evenVBand="0" w:oddHBand="0" w:evenHBand="0" w:firstRowFirstColumn="0" w:firstRowLastColumn="0" w:lastRowFirstColumn="0" w:lastRowLastColumn="0"/>
+            <w:tcW w:w="0" w:type="auto"/>
+          </w:tcPr>
+          <w:p>
+            <w:pPr>
+              <w:pStyle w:val="Normal2"/>
+              <w:spacing w:after="0"/>
+              <w:ind w:left="0"/>
+              <w:rPr>
+                <w:rFonts w:ascii="Arial Narrow" w:hAnsi="Arial Narrow"/>
+                <w:sz w:val="18"/>
+                <w:szCs w:val="18"/>
+              </w:rPr>
+            </w:pPr>
+            <w:r>
+              <w:rPr>
+                <w:rFonts w:ascii="Arial Narrow" w:hAnsi="Arial Narrow"/>
+                <w:sz w:val="18"/>
+                <w:szCs w:val="18"/>
+              </w:rPr>
+              <w:t>2</w:t>
+            </w:r>
+          </w:p>
+        </w:tc>
+        <w:tc>
+          <w:tcPr>
+            <w:tcW w:w="0" w:type="auto"/>
+          </w:tcPr>
+          <w:p>
+            <w:pPr>
+              <w:pStyle w:val="Normal2"/>
+              <w:spacing w:after="0"/>
+              <w:ind w:left="0"/>
+              <w:cnfStyle w:val="000000000000" w:firstRow="0" w:lastRow="0" w:firstColumn="0" w:lastColumn="0" w:oddVBand="0" w:evenVBand="0" w:oddHBand="0" w:evenHBand="0" w:firstRowFirstColumn="0" w:firstRowLastColumn="0" w:lastRowFirstColumn="0" w:lastRowLastColumn="0"/>
+              <w:rPr>
+                <w:rFonts w:ascii="Arial Narrow" w:hAnsi="Arial Narrow"/>
+                <w:sz w:val="18"/>
+                <w:szCs w:val="18"/>
+              </w:rPr>
+            </w:pPr>
+            <w:r>
+              <w:rPr>
+                <w:rFonts w:ascii="Arial Narrow" w:hAnsi="Arial Narrow"/>
+                <w:sz w:val="18"/>
+                <w:szCs w:val="18"/>
+              </w:rPr>
+              <w:t>Update Shipment Status field not set.</w:t>
+            </w:r>
+          </w:p>
+        </w:tc>
+        <w:tc>
+          <w:tcPr>
+            <w:cnfStyle w:val="000010000000" w:firstRow="0" w:lastRow="0" w:firstColumn="0" w:lastColumn="0" w:oddVBand="1" w:evenVBand="0" w:oddHBand="0" w:evenHBand="0" w:firstRowFirstColumn="0" w:firstRowLastColumn="0" w:lastRowFirstColumn="0" w:lastRowLastColumn="0"/>
+            <w:tcW w:w="0" w:type="auto"/>
+          </w:tcPr>
+          <w:p>
+            <w:pPr>
+              <w:pStyle w:val="Normal2"/>
+              <w:spacing w:after="0"/>
+              <w:ind w:left="0"/>
+              <w:rPr>
+                <w:rFonts w:ascii="Arial Narrow" w:hAnsi="Arial Narrow"/>
+                <w:sz w:val="18"/>
+                <w:szCs w:val="18"/>
+              </w:rPr>
+            </w:pPr>
+            <w:r>
+              <w:rPr>
+                <w:rFonts w:ascii="Arial Narrow" w:hAnsi="Arial Narrow"/>
+                <w:sz w:val="18"/>
+                <w:szCs w:val="18"/>
+              </w:rPr>
+              <w:t>Test Case 4</w:t>
+            </w:r>
+          </w:p>
+        </w:tc>
+        <w:tc>
+          <w:tcPr>
+            <w:tcW w:w="0" w:type="auto"/>
+          </w:tcPr>
+          <w:p>
+            <w:pPr>
+              <w:pStyle w:val="Normal2"/>
+              <w:spacing w:after="0"/>
+              <w:ind w:left="0"/>
+              <w:cnfStyle w:val="000000000000" w:firstRow="0" w:lastRow="0" w:firstColumn="0" w:lastColumn="0" w:oddVBand="0" w:evenVBand="0" w:oddHBand="0" w:evenHBand="0" w:firstRowFirstColumn="0" w:firstRowLastColumn="0" w:lastRowFirstColumn="0" w:lastRowLastColumn="0"/>
+              <w:rPr>
+                <w:rFonts w:ascii="Arial Narrow" w:hAnsi="Arial Narrow"/>
+                <w:sz w:val="18"/>
+                <w:szCs w:val="18"/>
+              </w:rPr>
+            </w:pPr>
+            <w:r>
+              <w:rPr>
+                <w:rFonts w:ascii="Arial Narrow" w:hAnsi="Arial Narrow"/>
+                <w:sz w:val="18"/>
+                <w:szCs w:val="18"/>
+              </w:rPr>
+              <w:t>Pending</w:t>
+            </w:r>
+          </w:p>
+        </w:tc>
+        <w:tc>
+          <w:tcPr>
+            <w:cnfStyle w:val="000010000000" w:firstRow="0" w:lastRow="0" w:firstColumn="0" w:lastColumn="0" w:oddVBand="1" w:evenVBand="0" w:oddHBand="0" w:evenHBand="0" w:firstRowFirstColumn="0" w:firstRowLastColumn="0" w:lastRowFirstColumn="0" w:lastRowLastColumn="0"/>
+            <w:tcW w:w="0" w:type="auto"/>
+          </w:tcPr>
+          <w:p>
+            <w:pPr>
+              <w:pStyle w:val="Normal2"/>
+              <w:spacing w:after="0"/>
+              <w:ind w:left="0"/>
+              <w:rPr>
+                <w:rFonts w:ascii="Arial Narrow" w:hAnsi="Arial Narrow"/>
+                <w:sz w:val="18"/>
+                <w:szCs w:val="18"/>
+              </w:rPr>
+            </w:pPr>
+            <w:r>
+              <w:rPr>
+                <w:rFonts w:ascii="Arial Narrow" w:hAnsi="Arial Narrow"/>
+                <w:sz w:val="18"/>
+                <w:szCs w:val="18"/>
+              </w:rPr>
+              <w:t xml:space="preserve">When opening the Update Status screen, the </w:t>
+            </w:r>
+            <w:proofErr w:type="spellStart"/>
+            <w:r>
+              <w:rPr>
+                <w:rFonts w:ascii="Arial Narrow" w:hAnsi="Arial Narrow"/>
+                <w:sz w:val="18"/>
+                <w:szCs w:val="18"/>
+              </w:rPr>
+              <w:t>initital</w:t>
+            </w:r>
+            <w:proofErr w:type="spellEnd"/>
+            <w:r>
+              <w:rPr>
+                <w:rFonts w:ascii="Arial Narrow" w:hAnsi="Arial Narrow"/>
+                <w:sz w:val="18"/>
+                <w:szCs w:val="18"/>
+              </w:rPr>
+              <w:t xml:space="preserve"> value of Shipment Status should match what is shown in the Track Shipments screen.</w:t>
+            </w:r>
+          </w:p>
+        </w:tc>
+      </w:tr>
+      <w:tr>
+        <w:trPr>
+          <w:cnfStyle w:val="000000100000" w:firstRow="0" w:lastRow="0" w:firstColumn="0" w:lastColumn="0" w:oddVBand="0" w:evenVBand="0" w:oddHBand="1" w:evenHBand="0" w:firstRowFirstColumn="0" w:firstRowLastColumn="0" w:lastRowFirstColumn="0" w:lastRowLastColumn="0"/>
+        </w:trPr>
+        <w:tc>
+          <w:tcPr>
+            <w:cnfStyle w:val="000010000000" w:firstRow="0" w:lastRow="0" w:firstColumn="0" w:lastColumn="0" w:oddVBand="1" w:evenVBand="0" w:oddHBand="0" w:evenHBand="0" w:firstRowFirstColumn="0" w:firstRowLastColumn="0" w:lastRowFirstColumn="0" w:lastRowLastColumn="0"/>
+            <w:tcW w:w="0" w:type="auto"/>
+          </w:tcPr>
+          <w:p>
+            <w:pPr>
+              <w:pStyle w:val="Normal2"/>
+              <w:spacing w:after="0"/>
+              <w:ind w:left="0"/>
+              <w:rPr>
+                <w:rFonts w:ascii="Arial Narrow" w:hAnsi="Arial Narrow"/>
+                <w:sz w:val="18"/>
+                <w:szCs w:val="18"/>
+              </w:rPr>
+            </w:pPr>
+            <w:r>
+              <w:rPr>
+                <w:rFonts w:ascii="Arial Narrow" w:hAnsi="Arial Narrow"/>
+                <w:sz w:val="18"/>
+                <w:szCs w:val="18"/>
+              </w:rPr>
+              <w:t>3</w:t>
+            </w:r>
+          </w:p>
+        </w:tc>
+        <w:tc>
+          <w:tcPr>
+            <w:tcW w:w="0" w:type="auto"/>
+          </w:tcPr>
+          <w:p>
+            <w:pPr>
+              <w:pStyle w:val="Normal2"/>
+              <w:spacing w:after="0"/>
+              <w:ind w:left="0"/>
+              <w:cnfStyle w:val="000000100000" w:firstRow="0" w:lastRow="0" w:firstColumn="0" w:lastColumn="0" w:oddVBand="0" w:evenVBand="0" w:oddHBand="1" w:evenHBand="0" w:firstRowFirstColumn="0" w:firstRowLastColumn="0" w:lastRowFirstColumn="0" w:lastRowLastColumn="0"/>
+              <w:rPr>
+                <w:rFonts w:ascii="Arial Narrow" w:hAnsi="Arial Narrow"/>
+                <w:sz w:val="18"/>
+                <w:szCs w:val="18"/>
+              </w:rPr>
+            </w:pPr>
+            <w:r>
+              <w:rPr>
+                <w:rFonts w:ascii="Arial Narrow" w:hAnsi="Arial Narrow"/>
+                <w:sz w:val="18"/>
+                <w:szCs w:val="18"/>
+              </w:rPr>
+              <w:t>Unable to Update Shipment Status</w:t>
+            </w:r>
+          </w:p>
+        </w:tc>
+        <w:tc>
+          <w:tcPr>
+            <w:cnfStyle w:val="000010000000" w:firstRow="0" w:lastRow="0" w:firstColumn="0" w:lastColumn="0" w:oddVBand="1" w:evenVBand="0" w:oddHBand="0" w:evenHBand="0" w:firstRowFirstColumn="0" w:firstRowLastColumn="0" w:lastRowFirstColumn="0" w:lastRowLastColumn="0"/>
+            <w:tcW w:w="0" w:type="auto"/>
+          </w:tcPr>
+          <w:p>
+            <w:pPr>
+              <w:pStyle w:val="Normal2"/>
+              <w:spacing w:after="0"/>
+              <w:ind w:left="0"/>
+              <w:rPr>
+                <w:rFonts w:ascii="Arial Narrow" w:hAnsi="Arial Narrow"/>
+                <w:sz w:val="18"/>
+                <w:szCs w:val="18"/>
+              </w:rPr>
+            </w:pPr>
+            <w:r>
+              <w:rPr>
+                <w:rFonts w:ascii="Arial Narrow" w:hAnsi="Arial Narrow"/>
+                <w:sz w:val="18"/>
+                <w:szCs w:val="18"/>
+              </w:rPr>
+              <w:t>Test Case 4</w:t>
+            </w:r>
+          </w:p>
+        </w:tc>
+        <w:tc>
+          <w:tcPr>
+            <w:tcW w:w="0" w:type="auto"/>
+          </w:tcPr>
+          <w:p>
+            <w:pPr>
+              <w:pStyle w:val="Normal2"/>
+              <w:spacing w:after="0"/>
+              <w:ind w:left="0"/>
+              <w:cnfStyle w:val="000000100000" w:firstRow="0" w:lastRow="0" w:firstColumn="0" w:lastColumn="0" w:oddVBand="0" w:evenVBand="0" w:oddHBand="1" w:evenHBand="0" w:firstRowFirstColumn="0" w:firstRowLastColumn="0" w:lastRowFirstColumn="0" w:lastRowLastColumn="0"/>
+              <w:rPr>
+                <w:rFonts w:ascii="Arial Narrow" w:hAnsi="Arial Narrow"/>
+                <w:sz w:val="18"/>
+                <w:szCs w:val="18"/>
+              </w:rPr>
+            </w:pPr>
+            <w:r>
+              <w:rPr>
+                <w:rFonts w:ascii="Arial Narrow" w:hAnsi="Arial Narrow"/>
+                <w:sz w:val="18"/>
+                <w:szCs w:val="18"/>
+              </w:rPr>
+              <w:t>Pending</w:t>
+            </w:r>
+          </w:p>
+        </w:tc>
+        <w:tc>
+          <w:tcPr>
+            <w:cnfStyle w:val="000010000000" w:firstRow="0" w:lastRow="0" w:firstColumn="0" w:lastColumn="0" w:oddVBand="1" w:evenVBand="0" w:oddHBand="0" w:evenHBand="0" w:firstRowFirstColumn="0" w:firstRowLastColumn="0" w:lastRowFirstColumn="0" w:lastRowLastColumn="0"/>
+            <w:tcW w:w="0" w:type="auto"/>
+          </w:tcPr>
+          <w:p>
+            <w:pPr>
+              <w:pStyle w:val="Normal2"/>
+              <w:spacing w:after="0"/>
+              <w:ind w:left="0"/>
+              <w:rPr>
+                <w:rFonts w:ascii="Arial Narrow" w:hAnsi="Arial Narrow"/>
+                <w:sz w:val="18"/>
+                <w:szCs w:val="18"/>
+              </w:rPr>
+            </w:pPr>
+            <w:r>
+              <w:rPr>
+                <w:rFonts w:ascii="Arial Narrow" w:hAnsi="Arial Narrow"/>
+                <w:sz w:val="18"/>
+                <w:szCs w:val="18"/>
+              </w:rPr>
+              <w:t>Clicking the Save button in the Update Status window has no effect.</w:t>
+            </w:r>
+          </w:p>
+        </w:tc>
+      </w:tr>
+    </w:tbl>
+    <w:p>
+      <w:pPr>
+        <w:pStyle w:val="Normal2"/>
+      </w:pPr>
     </w:p>
     <w:sectPr>
-      <w:footerReference w:type="first" r:id="rId12"/>
+      <w:footerReference w:type="first" r:id="rId20"/>
       <w:pgSz w:w="12240" w:h="15840"/>
       <w:pgMar w:top="1440" w:right="1440" w:bottom="1440" w:left="1440" w:header="720" w:footer="720" w:gutter="0"/>
       <w:cols w:space="720"/>
@@ -16591,7 +17554,7 @@
       <w:rPr>
         <w:noProof/>
       </w:rPr>
-      <w:t>1</w:t>
+      <w:t>4</w:t>
     </w:r>
     <w:r>
       <w:fldChar w:fldCharType="end"/>
@@ -16618,7 +17581,7 @@
       <w:rPr>
         <w:noProof/>
       </w:rPr>
-      <w:instrText>10</w:instrText>
+      <w:instrText>14</w:instrText>
     </w:r>
     <w:r>
       <w:rPr>
@@ -16636,7 +17599,7 @@
       <w:rPr>
         <w:noProof/>
       </w:rPr>
-      <w:t>9</w:t>
+      <w:t>13</w:t>
     </w:r>
     <w:r>
       <w:fldChar w:fldCharType="end"/>
@@ -21003,7 +21966,7 @@
 </file>
 
 <file path=customXml/itemProps1.xml><?xml version="1.0" encoding="utf-8"?>
-<ds:datastoreItem xmlns:ds="http://schemas.openxmlformats.org/officeDocument/2006/customXml" ds:itemID="{4F2E9A4E-9C55-4055-A5FE-F0D8077B1CAD}">
+<ds:datastoreItem xmlns:ds="http://schemas.openxmlformats.org/officeDocument/2006/customXml" ds:itemID="{C695936F-E7BC-46E0-819C-E4EDD940B56E}">
   <ds:schemaRefs>
     <ds:schemaRef ds:uri="http://schemas.openxmlformats.org/officeDocument/2006/bibliography"/>
   </ds:schemaRefs>
